--- a/InformeLaboratorioFat.docx
+++ b/InformeLaboratorioFat.docx
@@ -512,7 +512,7 @@
           <w:r>
             <w:fldChar w:fldCharType="separate"/>
           </w:r>
-          <w:hyperlink w:anchor="_Toc201038014" w:history="1">
+          <w:hyperlink w:anchor="_Toc201039917" w:history="1">
             <w:r>
               <w:rPr>
                 <w:rStyle w:val="Hipervnculo"/>
@@ -539,7 +539,7 @@
                 <w:noProof/>
                 <w:webHidden/>
               </w:rPr>
-              <w:instrText xml:space="preserve"> PAGEREF _Toc201038014 \h </w:instrText>
+              <w:instrText xml:space="preserve"> PAGEREF _Toc201039917 \h </w:instrText>
             </w:r>
             <w:r>
               <w:rPr>
@@ -560,6 +560,152 @@
                 <w:webHidden/>
               </w:rPr>
               <w:t>3</w:t>
+            </w:r>
+            <w:r>
+              <w:rPr>
+                <w:noProof/>
+                <w:webHidden/>
+              </w:rPr>
+              <w:fldChar w:fldCharType="end"/>
+            </w:r>
+          </w:hyperlink>
+        </w:p>
+        <w:p>
+          <w:pPr>
+            <w:pStyle w:val="TDC2"/>
+            <w:tabs>
+              <w:tab w:val="right" w:leader="dot" w:pos="9350"/>
+            </w:tabs>
+            <w:rPr>
+              <w:rFonts w:asciiTheme="minorHAnsi" w:eastAsiaTheme="minorEastAsia" w:hAnsiTheme="minorHAnsi"/>
+              <w:noProof/>
+              <w:kern w:val="2"/>
+              <w:szCs w:val="24"/>
+              <w:lang w:val="en-US"/>
+              <w14:ligatures w14:val="standardContextual"/>
+            </w:rPr>
+          </w:pPr>
+          <w:hyperlink w:anchor="_Toc201039918" w:history="1">
+            <w:r>
+              <w:rPr>
+                <w:rStyle w:val="Hipervnculo"/>
+                <w:noProof/>
+              </w:rPr>
+              <w:t>Imagenes</w:t>
+            </w:r>
+            <w:r>
+              <w:rPr>
+                <w:noProof/>
+                <w:webHidden/>
+              </w:rPr>
+              <w:tab/>
+            </w:r>
+            <w:r>
+              <w:rPr>
+                <w:noProof/>
+                <w:webHidden/>
+              </w:rPr>
+              <w:fldChar w:fldCharType="begin"/>
+            </w:r>
+            <w:r>
+              <w:rPr>
+                <w:noProof/>
+                <w:webHidden/>
+              </w:rPr>
+              <w:instrText xml:space="preserve"> PAGEREF _Toc201039918 \h </w:instrText>
+            </w:r>
+            <w:r>
+              <w:rPr>
+                <w:noProof/>
+                <w:webHidden/>
+              </w:rPr>
+            </w:r>
+            <w:r>
+              <w:rPr>
+                <w:noProof/>
+                <w:webHidden/>
+              </w:rPr>
+              <w:fldChar w:fldCharType="separate"/>
+            </w:r>
+            <w:r>
+              <w:rPr>
+                <w:noProof/>
+                <w:webHidden/>
+              </w:rPr>
+              <w:t>3</w:t>
+            </w:r>
+            <w:r>
+              <w:rPr>
+                <w:noProof/>
+                <w:webHidden/>
+              </w:rPr>
+              <w:fldChar w:fldCharType="end"/>
+            </w:r>
+          </w:hyperlink>
+        </w:p>
+        <w:p>
+          <w:pPr>
+            <w:pStyle w:val="TDC2"/>
+            <w:tabs>
+              <w:tab w:val="right" w:leader="dot" w:pos="9350"/>
+            </w:tabs>
+            <w:rPr>
+              <w:rFonts w:asciiTheme="minorHAnsi" w:eastAsiaTheme="minorEastAsia" w:hAnsiTheme="minorHAnsi"/>
+              <w:noProof/>
+              <w:kern w:val="2"/>
+              <w:szCs w:val="24"/>
+              <w:lang w:val="en-US"/>
+              <w14:ligatures w14:val="standardContextual"/>
+            </w:rPr>
+          </w:pPr>
+          <w:hyperlink w:anchor="_Toc201039919" w:history="1">
+            <w:r>
+              <w:rPr>
+                <w:rStyle w:val="Hipervnculo"/>
+                <w:noProof/>
+              </w:rPr>
+              <w:t>Enlace de Github</w:t>
+            </w:r>
+            <w:r>
+              <w:rPr>
+                <w:noProof/>
+                <w:webHidden/>
+              </w:rPr>
+              <w:tab/>
+            </w:r>
+            <w:r>
+              <w:rPr>
+                <w:noProof/>
+                <w:webHidden/>
+              </w:rPr>
+              <w:fldChar w:fldCharType="begin"/>
+            </w:r>
+            <w:r>
+              <w:rPr>
+                <w:noProof/>
+                <w:webHidden/>
+              </w:rPr>
+              <w:instrText xml:space="preserve"> PAGEREF _Toc201039919 \h </w:instrText>
+            </w:r>
+            <w:r>
+              <w:rPr>
+                <w:noProof/>
+                <w:webHidden/>
+              </w:rPr>
+            </w:r>
+            <w:r>
+              <w:rPr>
+                <w:noProof/>
+                <w:webHidden/>
+              </w:rPr>
+              <w:fldChar w:fldCharType="separate"/>
+            </w:r>
+            <w:r>
+              <w:rPr>
+                <w:noProof/>
+                <w:webHidden/>
+              </w:rPr>
+              <w:t>8</w:t>
             </w:r>
             <w:r>
               <w:rPr>
@@ -585,7 +731,7 @@
               <w14:ligatures w14:val="standardContextual"/>
             </w:rPr>
           </w:pPr>
-          <w:hyperlink w:anchor="_Toc201038015" w:history="1">
+          <w:hyperlink w:anchor="_Toc201039920" w:history="1">
             <w:r>
               <w:rPr>
                 <w:rStyle w:val="Hipervnculo"/>
@@ -612,7 +758,7 @@
                 <w:noProof/>
                 <w:webHidden/>
               </w:rPr>
-              <w:instrText xml:space="preserve"> PAGEREF _Toc201038015 \h </w:instrText>
+              <w:instrText xml:space="preserve"> PAGEREF _Toc201039920 \h </w:instrText>
             </w:r>
             <w:r>
               <w:rPr>
@@ -632,7 +778,153 @@
                 <w:noProof/>
                 <w:webHidden/>
               </w:rPr>
-              <w:t>8</w:t>
+              <w:t>9</w:t>
+            </w:r>
+            <w:r>
+              <w:rPr>
+                <w:noProof/>
+                <w:webHidden/>
+              </w:rPr>
+              <w:fldChar w:fldCharType="end"/>
+            </w:r>
+          </w:hyperlink>
+        </w:p>
+        <w:p>
+          <w:pPr>
+            <w:pStyle w:val="TDC2"/>
+            <w:tabs>
+              <w:tab w:val="right" w:leader="dot" w:pos="9350"/>
+            </w:tabs>
+            <w:rPr>
+              <w:rFonts w:asciiTheme="minorHAnsi" w:eastAsiaTheme="minorEastAsia" w:hAnsiTheme="minorHAnsi"/>
+              <w:noProof/>
+              <w:kern w:val="2"/>
+              <w:szCs w:val="24"/>
+              <w:lang w:val="en-US"/>
+              <w14:ligatures w14:val="standardContextual"/>
+            </w:rPr>
+          </w:pPr>
+          <w:hyperlink w:anchor="_Toc201039921" w:history="1">
+            <w:r>
+              <w:rPr>
+                <w:rStyle w:val="Hipervnculo"/>
+                <w:noProof/>
+              </w:rPr>
+              <w:t>La creación de dos archivos</w:t>
+            </w:r>
+            <w:r>
+              <w:rPr>
+                <w:noProof/>
+                <w:webHidden/>
+              </w:rPr>
+              <w:tab/>
+            </w:r>
+            <w:r>
+              <w:rPr>
+                <w:noProof/>
+                <w:webHidden/>
+              </w:rPr>
+              <w:fldChar w:fldCharType="begin"/>
+            </w:r>
+            <w:r>
+              <w:rPr>
+                <w:noProof/>
+                <w:webHidden/>
+              </w:rPr>
+              <w:instrText xml:space="preserve"> PAGEREF _Toc201039921 \h </w:instrText>
+            </w:r>
+            <w:r>
+              <w:rPr>
+                <w:noProof/>
+                <w:webHidden/>
+              </w:rPr>
+            </w:r>
+            <w:r>
+              <w:rPr>
+                <w:noProof/>
+                <w:webHidden/>
+              </w:rPr>
+              <w:fldChar w:fldCharType="separate"/>
+            </w:r>
+            <w:r>
+              <w:rPr>
+                <w:noProof/>
+                <w:webHidden/>
+              </w:rPr>
+              <w:t>9</w:t>
+            </w:r>
+            <w:r>
+              <w:rPr>
+                <w:noProof/>
+                <w:webHidden/>
+              </w:rPr>
+              <w:fldChar w:fldCharType="end"/>
+            </w:r>
+          </w:hyperlink>
+        </w:p>
+        <w:p>
+          <w:pPr>
+            <w:pStyle w:val="TDC2"/>
+            <w:tabs>
+              <w:tab w:val="right" w:leader="dot" w:pos="9350"/>
+            </w:tabs>
+            <w:rPr>
+              <w:rFonts w:asciiTheme="minorHAnsi" w:eastAsiaTheme="minorEastAsia" w:hAnsiTheme="minorHAnsi"/>
+              <w:noProof/>
+              <w:kern w:val="2"/>
+              <w:szCs w:val="24"/>
+              <w:lang w:val="en-US"/>
+              <w14:ligatures w14:val="standardContextual"/>
+            </w:rPr>
+          </w:pPr>
+          <w:hyperlink w:anchor="_Toc201039922" w:history="1">
+            <w:r>
+              <w:rPr>
+                <w:rStyle w:val="Hipervnculo"/>
+                <w:noProof/>
+              </w:rPr>
+              <w:t>La eliminación de uno.</w:t>
+            </w:r>
+            <w:r>
+              <w:rPr>
+                <w:noProof/>
+                <w:webHidden/>
+              </w:rPr>
+              <w:tab/>
+            </w:r>
+            <w:r>
+              <w:rPr>
+                <w:noProof/>
+                <w:webHidden/>
+              </w:rPr>
+              <w:fldChar w:fldCharType="begin"/>
+            </w:r>
+            <w:r>
+              <w:rPr>
+                <w:noProof/>
+                <w:webHidden/>
+              </w:rPr>
+              <w:instrText xml:space="preserve"> PAGEREF _Toc201039922 \h </w:instrText>
+            </w:r>
+            <w:r>
+              <w:rPr>
+                <w:noProof/>
+                <w:webHidden/>
+              </w:rPr>
+            </w:r>
+            <w:r>
+              <w:rPr>
+                <w:noProof/>
+                <w:webHidden/>
+              </w:rPr>
+              <w:fldChar w:fldCharType="separate"/>
+            </w:r>
+            <w:r>
+              <w:rPr>
+                <w:noProof/>
+                <w:webHidden/>
+              </w:rPr>
+              <w:t>10</w:t>
             </w:r>
             <w:r>
               <w:rPr>
@@ -658,7 +950,7 @@
               <w14:ligatures w14:val="standardContextual"/>
             </w:rPr>
           </w:pPr>
-          <w:hyperlink w:anchor="_Toc201038016" w:history="1">
+          <w:hyperlink w:anchor="_Toc201039923" w:history="1">
             <w:r>
               <w:rPr>
                 <w:rStyle w:val="Hipervnculo"/>
@@ -685,7 +977,7 @@
                 <w:noProof/>
                 <w:webHidden/>
               </w:rPr>
-              <w:instrText xml:space="preserve"> PAGEREF _Toc201038016 \h </w:instrText>
+              <w:instrText xml:space="preserve"> PAGEREF _Toc201039923 \h </w:instrText>
             </w:r>
             <w:r>
               <w:rPr>
@@ -705,7 +997,7 @@
                 <w:noProof/>
                 <w:webHidden/>
               </w:rPr>
-              <w:t>9</w:t>
+              <w:t>11</w:t>
             </w:r>
             <w:r>
               <w:rPr>
@@ -752,11 +1044,23 @@
       <w:pPr>
         <w:pStyle w:val="Ttulo1"/>
       </w:pPr>
-      <w:bookmarkStart w:id="0" w:name="_Toc201038014"/>
+      <w:bookmarkStart w:id="0" w:name="_Toc201039917"/>
       <w:r>
         <w:t>Código Fuente</w:t>
       </w:r>
       <w:bookmarkEnd w:id="0"/>
+    </w:p>
+    <w:p>
+      <w:pPr>
+        <w:pStyle w:val="Ttulo2"/>
+      </w:pPr>
+      <w:bookmarkStart w:id="1" w:name="_Toc201039918"/>
+      <w:proofErr w:type="spellStart"/>
+      <w:r>
+        <w:t>Imagenes</w:t>
+      </w:r>
+      <w:bookmarkEnd w:id="1"/>
+      <w:proofErr w:type="spellEnd"/>
     </w:p>
     <w:p>
       <w:pPr>
@@ -1007,6 +1311,44 @@
     </w:p>
     <w:p>
       <w:pPr>
+        <w:pStyle w:val="Ttulo2"/>
+      </w:pPr>
+      <w:bookmarkStart w:id="2" w:name="_Toc201039919"/>
+      <w:r>
+        <w:t xml:space="preserve">Enlace de </w:t>
+      </w:r>
+      <w:proofErr w:type="spellStart"/>
+      <w:r>
+        <w:t>Github</w:t>
+      </w:r>
+      <w:bookmarkEnd w:id="2"/>
+      <w:proofErr w:type="spellEnd"/>
+    </w:p>
+    <w:p>
+      <w:hyperlink r:id="rId13" w:history="1">
+        <w:r>
+          <w:rPr>
+            <w:rStyle w:val="Hipervnculo"/>
+          </w:rPr>
+          <w:t>https://github.com/JRafaelL</w:t>
+        </w:r>
+        <w:r>
+          <w:rPr>
+            <w:rStyle w:val="Hipervnculo"/>
+          </w:rPr>
+          <w:t>o</w:t>
+        </w:r>
+        <w:r>
+          <w:rPr>
+            <w:rStyle w:val="Hipervnculo"/>
+          </w:rPr>
+          <w:t>bo/LabFat.git</w:t>
+        </w:r>
+      </w:hyperlink>
+    </w:p>
+    <w:p/>
+    <w:p>
+      <w:pPr>
         <w:spacing w:line="278" w:lineRule="auto"/>
       </w:pPr>
       <w:r>
@@ -1017,13 +1359,299 @@
       <w:pPr>
         <w:pStyle w:val="Ttulo1"/>
       </w:pPr>
-      <w:bookmarkStart w:id="1" w:name="_Toc201038015"/>
+      <w:bookmarkStart w:id="3" w:name="_Toc201039920"/>
       <w:r>
         <w:t>Ejecución del Programa</w:t>
       </w:r>
-      <w:bookmarkEnd w:id="1"/>
+      <w:bookmarkEnd w:id="3"/>
+    </w:p>
+    <w:p>
+      <w:pPr>
+        <w:pStyle w:val="Ttulo2"/>
+      </w:pPr>
+      <w:bookmarkStart w:id="4" w:name="_Toc201039921"/>
+      <w:r>
+        <w:t>La creación de dos archivos</w:t>
+      </w:r>
+      <w:bookmarkEnd w:id="4"/>
+    </w:p>
+    <w:p>
+      <w:r>
+        <w:t xml:space="preserve">Creación de archivo de tamaño de 5 bloques </w:t>
+      </w:r>
+    </w:p>
+    <w:p>
+      <w:r>
+        <w:drawing>
+          <wp:inline distT="0" distB="0" distL="0" distR="0" wp14:anchorId="3F81B950" wp14:editId="0C17C9C6">
+            <wp:extent cx="2488557" cy="2776390"/>
+            <wp:effectExtent l="0" t="0" r="7620" b="5080"/>
+            <wp:docPr id="13" name="Imagen 13"/>
+            <wp:cNvGraphicFramePr>
+              <a:graphicFrameLocks xmlns:a="http://schemas.openxmlformats.org/drawingml/2006/main" noChangeAspect="1"/>
+            </wp:cNvGraphicFramePr>
+            <a:graphic xmlns:a="http://schemas.openxmlformats.org/drawingml/2006/main">
+              <a:graphicData uri="http://schemas.openxmlformats.org/drawingml/2006/picture">
+                <pic:pic xmlns:pic="http://schemas.openxmlformats.org/drawingml/2006/picture">
+                  <pic:nvPicPr>
+                    <pic:cNvPr id="1" name=""/>
+                    <pic:cNvPicPr/>
+                  </pic:nvPicPr>
+                  <pic:blipFill>
+                    <a:blip r:embed="rId14"/>
+                    <a:stretch>
+                      <a:fillRect/>
+                    </a:stretch>
+                  </pic:blipFill>
+                  <pic:spPr>
+                    <a:xfrm>
+                      <a:off x="0" y="0"/>
+                      <a:ext cx="2494483" cy="2783002"/>
+                    </a:xfrm>
+                    <a:prstGeom prst="rect">
+                      <a:avLst/>
+                    </a:prstGeom>
+                  </pic:spPr>
+                </pic:pic>
+              </a:graphicData>
+            </a:graphic>
+          </wp:inline>
+        </w:drawing>
+      </w:r>
+      <w:r>
+        <w:drawing>
+          <wp:inline distT="0" distB="0" distL="0" distR="0" wp14:anchorId="38B7ED57" wp14:editId="5907A218">
+            <wp:extent cx="1949330" cy="2796008"/>
+            <wp:effectExtent l="0" t="0" r="0" b="4445"/>
+            <wp:docPr id="14" name="Imagen 14"/>
+            <wp:cNvGraphicFramePr>
+              <a:graphicFrameLocks xmlns:a="http://schemas.openxmlformats.org/drawingml/2006/main" noChangeAspect="1"/>
+            </wp:cNvGraphicFramePr>
+            <a:graphic xmlns:a="http://schemas.openxmlformats.org/drawingml/2006/main">
+              <a:graphicData uri="http://schemas.openxmlformats.org/drawingml/2006/picture">
+                <pic:pic xmlns:pic="http://schemas.openxmlformats.org/drawingml/2006/picture">
+                  <pic:nvPicPr>
+                    <pic:cNvPr id="1" name=""/>
+                    <pic:cNvPicPr/>
+                  </pic:nvPicPr>
+                  <pic:blipFill>
+                    <a:blip r:embed="rId15"/>
+                    <a:stretch>
+                      <a:fillRect/>
+                    </a:stretch>
+                  </pic:blipFill>
+                  <pic:spPr>
+                    <a:xfrm>
+                      <a:off x="0" y="0"/>
+                      <a:ext cx="1955484" cy="2804834"/>
+                    </a:xfrm>
+                    <a:prstGeom prst="rect">
+                      <a:avLst/>
+                    </a:prstGeom>
+                  </pic:spPr>
+                </pic:pic>
+              </a:graphicData>
+            </a:graphic>
+          </wp:inline>
+        </w:drawing>
+      </w:r>
+    </w:p>
+    <w:p>
+      <w:r>
+        <w:t>Creación</w:t>
+      </w:r>
+      <w:r>
+        <w:t xml:space="preserve"> de archivo de tamaño de </w:t>
+      </w:r>
+      <w:r>
+        <w:t>7</w:t>
+      </w:r>
+      <w:r>
+        <w:t xml:space="preserve"> bloques </w:t>
+      </w:r>
+    </w:p>
+    <w:p>
+      <w:r>
+        <w:drawing>
+          <wp:inline distT="0" distB="0" distL="0" distR="0" wp14:anchorId="51D4CA32" wp14:editId="72453237">
+            <wp:extent cx="2741353" cy="3142526"/>
+            <wp:effectExtent l="0" t="0" r="1905" b="1270"/>
+            <wp:docPr id="15" name="Imagen 15"/>
+            <wp:cNvGraphicFramePr>
+              <a:graphicFrameLocks xmlns:a="http://schemas.openxmlformats.org/drawingml/2006/main" noChangeAspect="1"/>
+            </wp:cNvGraphicFramePr>
+            <a:graphic xmlns:a="http://schemas.openxmlformats.org/drawingml/2006/main">
+              <a:graphicData uri="http://schemas.openxmlformats.org/drawingml/2006/picture">
+                <pic:pic xmlns:pic="http://schemas.openxmlformats.org/drawingml/2006/picture">
+                  <pic:nvPicPr>
+                    <pic:cNvPr id="1" name=""/>
+                    <pic:cNvPicPr/>
+                  </pic:nvPicPr>
+                  <pic:blipFill>
+                    <a:blip r:embed="rId16"/>
+                    <a:stretch>
+                      <a:fillRect/>
+                    </a:stretch>
+                  </pic:blipFill>
+                  <pic:spPr>
+                    <a:xfrm>
+                      <a:off x="0" y="0"/>
+                      <a:ext cx="2751135" cy="3153739"/>
+                    </a:xfrm>
+                    <a:prstGeom prst="rect">
+                      <a:avLst/>
+                    </a:prstGeom>
+                  </pic:spPr>
+                </pic:pic>
+              </a:graphicData>
+            </a:graphic>
+          </wp:inline>
+        </w:drawing>
+      </w:r>
+      <w:r>
+        <w:rPr>
+          <w:noProof/>
+          <w14:ligatures w14:val="standardContextual"/>
+        </w:rPr>
+        <w:t xml:space="preserve"> </w:t>
+      </w:r>
+      <w:r>
+        <w:drawing>
+          <wp:inline distT="0" distB="0" distL="0" distR="0" wp14:anchorId="1E13FE77" wp14:editId="20AF9625">
+            <wp:extent cx="2211591" cy="3096228"/>
+            <wp:effectExtent l="0" t="0" r="0" b="0"/>
+            <wp:docPr id="16" name="Imagen 16"/>
+            <wp:cNvGraphicFramePr>
+              <a:graphicFrameLocks xmlns:a="http://schemas.openxmlformats.org/drawingml/2006/main" noChangeAspect="1"/>
+            </wp:cNvGraphicFramePr>
+            <a:graphic xmlns:a="http://schemas.openxmlformats.org/drawingml/2006/main">
+              <a:graphicData uri="http://schemas.openxmlformats.org/drawingml/2006/picture">
+                <pic:pic xmlns:pic="http://schemas.openxmlformats.org/drawingml/2006/picture">
+                  <pic:nvPicPr>
+                    <pic:cNvPr id="1" name=""/>
+                    <pic:cNvPicPr/>
+                  </pic:nvPicPr>
+                  <pic:blipFill>
+                    <a:blip r:embed="rId17"/>
+                    <a:stretch>
+                      <a:fillRect/>
+                    </a:stretch>
+                  </pic:blipFill>
+                  <pic:spPr>
+                    <a:xfrm>
+                      <a:off x="0" y="0"/>
+                      <a:ext cx="2218889" cy="3106445"/>
+                    </a:xfrm>
+                    <a:prstGeom prst="rect">
+                      <a:avLst/>
+                    </a:prstGeom>
+                  </pic:spPr>
+                </pic:pic>
+              </a:graphicData>
+            </a:graphic>
+          </wp:inline>
+        </w:drawing>
+      </w:r>
     </w:p>
     <w:p/>
+    <w:p>
+      <w:pPr>
+        <w:pStyle w:val="Ttulo2"/>
+      </w:pPr>
+      <w:bookmarkStart w:id="5" w:name="_Toc201039922"/>
+      <w:r>
+        <w:t>La eliminación de uno.</w:t>
+      </w:r>
+      <w:bookmarkEnd w:id="5"/>
+    </w:p>
+    <w:p>
+      <w:r>
+        <w:t>Eliminación del archivo 0</w:t>
+      </w:r>
+    </w:p>
+    <w:p>
+      <w:r>
+        <w:drawing>
+          <wp:inline distT="0" distB="0" distL="0" distR="0" wp14:anchorId="282CE19E" wp14:editId="06D96D8D">
+            <wp:extent cx="2948943" cy="2916820"/>
+            <wp:effectExtent l="0" t="0" r="3810" b="0"/>
+            <wp:docPr id="17" name="Imagen 17"/>
+            <wp:cNvGraphicFramePr>
+              <a:graphicFrameLocks xmlns:a="http://schemas.openxmlformats.org/drawingml/2006/main" noChangeAspect="1"/>
+            </wp:cNvGraphicFramePr>
+            <a:graphic xmlns:a="http://schemas.openxmlformats.org/drawingml/2006/main">
+              <a:graphicData uri="http://schemas.openxmlformats.org/drawingml/2006/picture">
+                <pic:pic xmlns:pic="http://schemas.openxmlformats.org/drawingml/2006/picture">
+                  <pic:nvPicPr>
+                    <pic:cNvPr id="1" name=""/>
+                    <pic:cNvPicPr/>
+                  </pic:nvPicPr>
+                  <pic:blipFill>
+                    <a:blip r:embed="rId18"/>
+                    <a:stretch>
+                      <a:fillRect/>
+                    </a:stretch>
+                  </pic:blipFill>
+                  <pic:spPr>
+                    <a:xfrm>
+                      <a:off x="0" y="0"/>
+                      <a:ext cx="2960904" cy="2928651"/>
+                    </a:xfrm>
+                    <a:prstGeom prst="rect">
+                      <a:avLst/>
+                    </a:prstGeom>
+                  </pic:spPr>
+                </pic:pic>
+              </a:graphicData>
+            </a:graphic>
+          </wp:inline>
+        </w:drawing>
+      </w:r>
+      <w:r>
+        <w:rPr>
+          <w:noProof/>
+          <w14:ligatures w14:val="standardContextual"/>
+        </w:rPr>
+        <w:t xml:space="preserve"> </w:t>
+      </w:r>
+      <w:r>
+        <w:drawing>
+          <wp:inline distT="0" distB="0" distL="0" distR="0" wp14:anchorId="4D6717AA" wp14:editId="3A6EB478">
+            <wp:extent cx="2132929" cy="2899338"/>
+            <wp:effectExtent l="0" t="0" r="1270" b="0"/>
+            <wp:docPr id="18" name="Imagen 18"/>
+            <wp:cNvGraphicFramePr>
+              <a:graphicFrameLocks xmlns:a="http://schemas.openxmlformats.org/drawingml/2006/main" noChangeAspect="1"/>
+            </wp:cNvGraphicFramePr>
+            <a:graphic xmlns:a="http://schemas.openxmlformats.org/drawingml/2006/main">
+              <a:graphicData uri="http://schemas.openxmlformats.org/drawingml/2006/picture">
+                <pic:pic xmlns:pic="http://schemas.openxmlformats.org/drawingml/2006/picture">
+                  <pic:nvPicPr>
+                    <pic:cNvPr id="1" name=""/>
+                    <pic:cNvPicPr/>
+                  </pic:nvPicPr>
+                  <pic:blipFill>
+                    <a:blip r:embed="rId19"/>
+                    <a:stretch>
+                      <a:fillRect/>
+                    </a:stretch>
+                  </pic:blipFill>
+                  <pic:spPr>
+                    <a:xfrm>
+                      <a:off x="0" y="0"/>
+                      <a:ext cx="2142921" cy="2912920"/>
+                    </a:xfrm>
+                    <a:prstGeom prst="rect">
+                      <a:avLst/>
+                    </a:prstGeom>
+                  </pic:spPr>
+                </pic:pic>
+              </a:graphicData>
+            </a:graphic>
+          </wp:inline>
+        </w:drawing>
+      </w:r>
+    </w:p>
     <w:p/>
     <w:p>
       <w:pPr>
@@ -1037,37 +1665,125 @@
       <w:pPr>
         <w:pStyle w:val="Ttulo1"/>
       </w:pPr>
-      <w:bookmarkStart w:id="2" w:name="_Toc201038016"/>
+      <w:bookmarkStart w:id="6" w:name="_Toc201039923"/>
       <w:r>
         <w:t>Preguntas de Reflexión</w:t>
       </w:r>
-      <w:bookmarkEnd w:id="2"/>
-    </w:p>
-    <w:p>
-      <w:r>
-        <w:t>1.</w:t>
-      </w:r>
-      <w:r>
-        <w:tab/>
+      <w:bookmarkEnd w:id="6"/>
+    </w:p>
+    <w:p>
+      <w:pPr>
+        <w:pStyle w:val="Prrafodelista"/>
+        <w:numPr>
+          <w:ilvl w:val="0"/>
+          <w:numId w:val="2"/>
+        </w:numPr>
+      </w:pPr>
+      <w:r>
         <w:t>¿Qué analogía existe entre la FAT y la tabla de páginas en memoria virtual?</w:t>
       </w:r>
     </w:p>
     <w:p>
-      <w:r>
-        <w:t>2.</w:t>
-      </w:r>
-      <w:r>
-        <w:tab/>
+      <w:pPr>
+        <w:pStyle w:val="Prrafodelista"/>
+        <w:ind w:left="1080"/>
+      </w:pPr>
+      <w:r>
+        <w:t xml:space="preserve">Estas mismas funcionan de </w:t>
+      </w:r>
+      <w:proofErr w:type="spellStart"/>
+      <w:r>
+        <w:t>a</w:t>
+      </w:r>
+      <w:proofErr w:type="spellEnd"/>
+      <w:r>
+        <w:t xml:space="preserve"> misma manera en que las paginas de memoria, ya que divide la memoria en bloques. El sistema FAT separa </w:t>
+      </w:r>
+      <w:proofErr w:type="gramStart"/>
+      <w:r>
+        <w:t>el archivos</w:t>
+      </w:r>
+      <w:proofErr w:type="gramEnd"/>
+      <w:r>
+        <w:t xml:space="preserve"> en bloques cada una apuntando a la siguiente hasta que llegue al último archivo. Mientras que la tabla de paginas en memoria virtual funcionan de la misma manera en que junta datos para mover enteramente un bloque de memoria, el cual va a ser utilizada.</w:t>
+      </w:r>
+    </w:p>
+    <w:p>
+      <w:pPr>
+        <w:pStyle w:val="Prrafodelista"/>
+        <w:ind w:left="1080"/>
+      </w:pPr>
+    </w:p>
+    <w:p>
+      <w:pPr>
+        <w:pStyle w:val="Prrafodelista"/>
+        <w:numPr>
+          <w:ilvl w:val="0"/>
+          <w:numId w:val="2"/>
+        </w:numPr>
+      </w:pPr>
+      <w:r>
         <w:t>¿Qué tipo de fragmentación puede observarse en FAT?</w:t>
       </w:r>
     </w:p>
     <w:p>
-      <w:r>
-        <w:t>3.</w:t>
-      </w:r>
-      <w:r>
-        <w:tab/>
+      <w:pPr>
+        <w:pStyle w:val="Prrafodelista"/>
+        <w:ind w:left="1080"/>
+      </w:pPr>
+      <w:r>
+        <w:t xml:space="preserve">Puede ocurrir muy seguido la fragmentación externa, el cual se refiere a la separación de ubicaciones cercanas del archivo. Sin embargo, también pasa en menor medida la fragmentación interna, el cual sucede cuando un archivo no completa el clúster, sin </w:t>
+      </w:r>
+      <w:proofErr w:type="gramStart"/>
+      <w:r>
+        <w:t>embargo</w:t>
+      </w:r>
+      <w:proofErr w:type="gramEnd"/>
+      <w:r>
+        <w:t xml:space="preserve"> eso es poco significativo.</w:t>
+      </w:r>
+    </w:p>
+    <w:p>
+      <w:pPr>
+        <w:pStyle w:val="Prrafodelista"/>
+        <w:ind w:left="1080"/>
+      </w:pPr>
+    </w:p>
+    <w:p>
+      <w:pPr>
+        <w:pStyle w:val="Prrafodelista"/>
+        <w:numPr>
+          <w:ilvl w:val="0"/>
+          <w:numId w:val="2"/>
+        </w:numPr>
+      </w:pPr>
+      <w:r>
         <w:t>¿Cómo se podría mejorar el acceso a archivos en FAT?</w:t>
+      </w:r>
+    </w:p>
+    <w:p>
+      <w:pPr>
+        <w:pStyle w:val="Prrafodelista"/>
+        <w:ind w:left="1080"/>
+      </w:pPr>
+      <w:r>
+        <w:t xml:space="preserve">La fragmentación externa del disco afecta bastante en </w:t>
+      </w:r>
+      <w:proofErr w:type="gramStart"/>
+      <w:r>
+        <w:t>los tiempo</w:t>
+      </w:r>
+      <w:proofErr w:type="gramEnd"/>
+      <w:r>
+        <w:t xml:space="preserve"> de acceso, por ello es importante reorganizar físicamente los archivos del disco. Se puede incrementar los tamaños de los </w:t>
+      </w:r>
+      <w:proofErr w:type="spellStart"/>
+      <w:r>
+        <w:t>clusters</w:t>
+      </w:r>
+      <w:proofErr w:type="spellEnd"/>
+      <w:r>
+        <w:t xml:space="preserve">, ya que eso implica menos recorrido en la tabla FAT. </w:t>
       </w:r>
     </w:p>
     <w:p/>
@@ -1085,6 +1801,95 @@
 <file path=word/numbering.xml><?xml version="1.0" encoding="utf-8"?>
 <w:numbering xmlns:wpc="http://schemas.microsoft.com/office/word/2010/wordprocessingCanvas" xmlns:cx="http://schemas.microsoft.com/office/drawing/2014/chartex" xmlns:cx1="http://schemas.microsoft.com/office/drawing/2015/9/8/chartex" xmlns:cx2="http://schemas.microsoft.com/office/drawing/2015/10/21/chartex" xmlns:cx3="http://schemas.microsoft.com/office/drawing/2016/5/9/chartex" xmlns:cx4="http://schemas.microsoft.com/office/drawing/2016/5/10/chartex" xmlns:cx5="http://schemas.microsoft.com/office/drawing/2016/5/11/chartex" xmlns:cx6="http://schemas.microsoft.com/office/drawing/2016/5/12/chartex" xmlns:cx7="http://schemas.microsoft.com/office/drawing/2016/5/13/chartex" xmlns:cx8="http://schemas.microsoft.com/office/drawing/2016/5/14/chartex" xmlns:mc="http://schemas.openxmlformats.org/markup-compatibility/2006" xmlns:aink="http://schemas.microsoft.com/office/drawing/2016/ink" xmlns:am3d="http://schemas.microsoft.com/office/drawing/2017/model3d" xmlns:o="urn:schemas-microsoft-com:office:office" xmlns:oel="http://schemas.microsoft.com/office/2019/extlst" xmlns:r="http://schemas.openxmlformats.org/officeDocument/2006/relationships" xmlns:m="http://schemas.openxmlformats.org/officeDocument/2006/math" xmlns:v="urn:schemas-microsoft-com:vml" xmlns:wp14="http://schemas.microsoft.com/office/word/2010/wordprocessingDrawing" xmlns:wp="http://schemas.openxmlformats.org/drawingml/2006/wordprocessingDrawing" xmlns:w10="urn:schemas-microsoft-com:office:word" xmlns:w="http://schemas.openxmlformats.org/wordprocessingml/2006/main" xmlns:w14="http://schemas.microsoft.com/office/word/2010/wordml" xmlns:w15="http://schemas.microsoft.com/office/word/2012/wordml" xmlns:w16cex="http://schemas.microsoft.com/office/word/2018/wordml/cex" xmlns:w16cid="http://schemas.microsoft.com/office/word/2016/wordml/cid" xmlns:w16="http://schemas.microsoft.com/office/word/2018/wordml" xmlns:w16sdtdh="http://schemas.microsoft.com/office/word/2020/wordml/sdtdatahash" xmlns:w16se="http://schemas.microsoft.com/office/word/2015/wordml/symex" xmlns:wpg="http://schemas.microsoft.com/office/word/2010/wordprocessingGroup" xmlns:wpi="http://schemas.microsoft.com/office/word/2010/wordprocessingInk" xmlns:wne="http://schemas.microsoft.com/office/word/2006/wordml" xmlns:wps="http://schemas.microsoft.com/office/word/2010/wordprocessingShape" mc:Ignorable="w14 w15 w16se w16cid w16 w16cex w16sdtdh wp14">
   <w:abstractNum w:abstractNumId="0" w15:restartNumberingAfterBreak="0">
+    <w:nsid w:val="52217801"/>
+    <w:multiLevelType w:val="hybridMultilevel"/>
+    <w:tmpl w:val="4DDED29A"/>
+    <w:lvl w:ilvl="0" w:tplc="16A633BE">
+      <w:start w:val="1"/>
+      <w:numFmt w:val="decimal"/>
+      <w:lvlText w:val="%1."/>
+      <w:lvlJc w:val="left"/>
+      <w:pPr>
+        <w:ind w:left="1080" w:hanging="720"/>
+      </w:pPr>
+      <w:rPr>
+        <w:rFonts w:hint="default"/>
+      </w:rPr>
+    </w:lvl>
+    <w:lvl w:ilvl="1" w:tplc="04090019" w:tentative="1">
+      <w:start w:val="1"/>
+      <w:numFmt w:val="lowerLetter"/>
+      <w:lvlText w:val="%2."/>
+      <w:lvlJc w:val="left"/>
+      <w:pPr>
+        <w:ind w:left="1440" w:hanging="360"/>
+      </w:pPr>
+    </w:lvl>
+    <w:lvl w:ilvl="2" w:tplc="0409001B" w:tentative="1">
+      <w:start w:val="1"/>
+      <w:numFmt w:val="lowerRoman"/>
+      <w:lvlText w:val="%3."/>
+      <w:lvlJc w:val="right"/>
+      <w:pPr>
+        <w:ind w:left="2160" w:hanging="180"/>
+      </w:pPr>
+    </w:lvl>
+    <w:lvl w:ilvl="3" w:tplc="0409000F" w:tentative="1">
+      <w:start w:val="1"/>
+      <w:numFmt w:val="decimal"/>
+      <w:lvlText w:val="%4."/>
+      <w:lvlJc w:val="left"/>
+      <w:pPr>
+        <w:ind w:left="2880" w:hanging="360"/>
+      </w:pPr>
+    </w:lvl>
+    <w:lvl w:ilvl="4" w:tplc="04090019" w:tentative="1">
+      <w:start w:val="1"/>
+      <w:numFmt w:val="lowerLetter"/>
+      <w:lvlText w:val="%5."/>
+      <w:lvlJc w:val="left"/>
+      <w:pPr>
+        <w:ind w:left="3600" w:hanging="360"/>
+      </w:pPr>
+    </w:lvl>
+    <w:lvl w:ilvl="5" w:tplc="0409001B" w:tentative="1">
+      <w:start w:val="1"/>
+      <w:numFmt w:val="lowerRoman"/>
+      <w:lvlText w:val="%6."/>
+      <w:lvlJc w:val="right"/>
+      <w:pPr>
+        <w:ind w:left="4320" w:hanging="180"/>
+      </w:pPr>
+    </w:lvl>
+    <w:lvl w:ilvl="6" w:tplc="0409000F" w:tentative="1">
+      <w:start w:val="1"/>
+      <w:numFmt w:val="decimal"/>
+      <w:lvlText w:val="%7."/>
+      <w:lvlJc w:val="left"/>
+      <w:pPr>
+        <w:ind w:left="5040" w:hanging="360"/>
+      </w:pPr>
+    </w:lvl>
+    <w:lvl w:ilvl="7" w:tplc="04090019" w:tentative="1">
+      <w:start w:val="1"/>
+      <w:numFmt w:val="lowerLetter"/>
+      <w:lvlText w:val="%8."/>
+      <w:lvlJc w:val="left"/>
+      <w:pPr>
+        <w:ind w:left="5760" w:hanging="360"/>
+      </w:pPr>
+    </w:lvl>
+    <w:lvl w:ilvl="8" w:tplc="0409001B" w:tentative="1">
+      <w:start w:val="1"/>
+      <w:numFmt w:val="lowerRoman"/>
+      <w:lvlText w:val="%9."/>
+      <w:lvlJc w:val="right"/>
+      <w:pPr>
+        <w:ind w:left="6480" w:hanging="180"/>
+      </w:pPr>
+    </w:lvl>
+  </w:abstractNum>
+  <w:abstractNum w:abstractNumId="1" w15:restartNumberingAfterBreak="0">
     <w:nsid w:val="5B0641C5"/>
     <w:multiLevelType w:val="multilevel"/>
     <w:tmpl w:val="AD0EA842"/>
@@ -1198,6 +2003,9 @@
     </w:lvl>
   </w:abstractNum>
   <w:num w:numId="1" w16cid:durableId="887375610">
+    <w:abstractNumId w:val="1"/>
+  </w:num>
+  <w:num w:numId="2" w16cid:durableId="166216978">
     <w:abstractNumId w:val="0"/>
   </w:num>
 </w:numbering>
@@ -1603,7 +2411,7 @@
   <w:style w:type="paragraph" w:default="1" w:styleId="Normal">
     <w:name w:val="Normal"/>
     <w:qFormat/>
-    <w:rsid w:val="00E05267"/>
+    <w:rsid w:val="00F427EF"/>
     <w:pPr>
       <w:spacing w:line="252" w:lineRule="auto"/>
     </w:pPr>
@@ -1646,7 +2454,6 @@
     <w:next w:val="Normal"/>
     <w:link w:val="Ttulo2Car"/>
     <w:uiPriority w:val="9"/>
-    <w:semiHidden/>
     <w:unhideWhenUsed/>
     <w:qFormat/>
     <w:rsid w:val="00B579D9"/>
@@ -1887,7 +2694,6 @@
     <w:basedOn w:val="Fuentedeprrafopredeter"/>
     <w:link w:val="Ttulo2"/>
     <w:uiPriority w:val="9"/>
-    <w:semiHidden/>
     <w:rsid w:val="00B579D9"/>
     <w:rPr>
       <w:rFonts w:ascii="Times New Roman" w:eastAsiaTheme="majorEastAsia" w:hAnsi="Times New Roman" w:cstheme="majorBidi"/>
@@ -2235,6 +3041,43 @@
     <w:rsid w:val="00B579D9"/>
     <w:rPr>
       <w:color w:val="467886" w:themeColor="hyperlink"/>
+      <w:u w:val="single"/>
+    </w:rPr>
+  </w:style>
+  <w:style w:type="paragraph" w:styleId="TDC2">
+    <w:name w:val="toc 2"/>
+    <w:basedOn w:val="Normal"/>
+    <w:next w:val="Normal"/>
+    <w:autoRedefine/>
+    <w:uiPriority w:val="39"/>
+    <w:unhideWhenUsed/>
+    <w:rsid w:val="00E84DB4"/>
+    <w:pPr>
+      <w:spacing w:after="100"/>
+      <w:ind w:left="240"/>
+    </w:pPr>
+  </w:style>
+  <w:style w:type="character" w:styleId="Mencinsinresolver">
+    <w:name w:val="Unresolved Mention"/>
+    <w:basedOn w:val="Fuentedeprrafopredeter"/>
+    <w:uiPriority w:val="99"/>
+    <w:semiHidden/>
+    <w:unhideWhenUsed/>
+    <w:rsid w:val="0084404A"/>
+    <w:rPr>
+      <w:color w:val="605E5C"/>
+      <w:shd w:val="clear" w:color="auto" w:fill="E1DFDD"/>
+    </w:rPr>
+  </w:style>
+  <w:style w:type="character" w:styleId="Hipervnculovisitado">
+    <w:name w:val="FollowedHyperlink"/>
+    <w:basedOn w:val="Fuentedeprrafopredeter"/>
+    <w:uiPriority w:val="99"/>
+    <w:semiHidden/>
+    <w:unhideWhenUsed/>
+    <w:rsid w:val="0084404A"/>
+    <w:rPr>
+      <w:color w:val="96607D" w:themeColor="followedHyperlink"/>
       <w:u w:val="single"/>
     </w:rPr>
   </w:style>
